--- a/Docs/Plan de contingencia_Equipo1.docx
+++ b/Docs/Plan de contingencia_Equipo1.docx
@@ -3912,32 +3912,6 @@
     </w:p>
     <w:p>
       <w:pPr>
-        <w:spacing w:line="288" w:lineRule="auto"/>
-        <w:ind w:left="1440"/>
-        <w:jc w:val="both"/>
-        <w:rPr>
-          <w:rFonts w:ascii="Times New Roman" w:hAnsi="Times New Roman" w:cs="Times New Roman"/>
-          <w:sz w:val="32"/>
-          <w:szCs w:val="32"/>
-          <w:lang w:val="es-MX"/>
-        </w:rPr>
-      </w:pPr>
-    </w:p>
-    <w:p>
-      <w:pPr>
-        <w:spacing w:line="288" w:lineRule="auto"/>
-        <w:ind w:left="1440"/>
-        <w:jc w:val="both"/>
-        <w:rPr>
-          <w:rFonts w:ascii="Times New Roman" w:hAnsi="Times New Roman" w:cs="Times New Roman"/>
-          <w:sz w:val="32"/>
-          <w:szCs w:val="32"/>
-          <w:lang w:val="es-MX"/>
-        </w:rPr>
-      </w:pPr>
-    </w:p>
-    <w:p>
-      <w:pPr>
         <w:numPr>
           <w:ilvl w:val="0"/>
           <w:numId w:val="48"/>
@@ -3960,7 +3934,6 @@
           <w:szCs w:val="32"/>
           <w:lang w:val="es-MX"/>
         </w:rPr>
-        <w:lastRenderedPageBreak/>
         <w:t>Errores humanos en la manipulación de datos:</w:t>
       </w:r>
     </w:p>
@@ -4001,6 +3974,7 @@
           <w:szCs w:val="32"/>
           <w:lang w:val="es-MX"/>
         </w:rPr>
+        <w:lastRenderedPageBreak/>
         <w:t>Impacto para el cliente:</w:t>
       </w:r>
       <w:r>
@@ -4423,6 +4397,32 @@
         </w:rPr>
         <w:t xml:space="preserve"> Daño físico a la infraestructura, pérdida de datos y posible cese temporal de las operaciones.</w:t>
       </w:r>
+    </w:p>
+    <w:p>
+      <w:pPr>
+        <w:spacing w:line="288" w:lineRule="auto"/>
+        <w:ind w:left="1440"/>
+        <w:jc w:val="both"/>
+        <w:rPr>
+          <w:rFonts w:ascii="Times New Roman" w:hAnsi="Times New Roman" w:cs="Times New Roman"/>
+          <w:sz w:val="32"/>
+          <w:szCs w:val="32"/>
+          <w:lang w:val="es-MX"/>
+        </w:rPr>
+      </w:pPr>
+    </w:p>
+    <w:p>
+      <w:pPr>
+        <w:spacing w:line="288" w:lineRule="auto"/>
+        <w:ind w:left="1440"/>
+        <w:jc w:val="both"/>
+        <w:rPr>
+          <w:rFonts w:ascii="Times New Roman" w:hAnsi="Times New Roman" w:cs="Times New Roman"/>
+          <w:sz w:val="32"/>
+          <w:szCs w:val="32"/>
+          <w:lang w:val="es-MX"/>
+        </w:rPr>
+      </w:pPr>
     </w:p>
     <w:p>
       <w:pPr>
